--- a/Drafts/MER/MER_Revisions/Reviewer_2.docx
+++ b/Drafts/MER/MER_Revisions/Reviewer_2.docx
@@ -5,7 +5,9 @@
     <w:p>
       <w:pPr>
         <w:rPr>
-          <w:rFonts w:ascii="Times New Roman" w:eastAsia="Times New Roman" w:hAnsi="Times New Roman" w:cs="Times New Roman"/>
+          <w:rFonts w:ascii="Arial" w:eastAsia="Times New Roman" w:hAnsi="Arial" w:cs="Arial"/>
+          <w:color w:val="222222"/>
+          <w:shd w:val="clear" w:color="auto" w:fill="FFFFFF"/>
         </w:rPr>
       </w:pPr>
       <w:r>
@@ -198,27 +200,106 @@
         </w:rPr>
         <w:t>I am also concerned about the sample size, which is insufficient to draw reliable conclusions from the data (n=8 for sterilized, n=11 for unsterilized spiders).</w:t>
       </w:r>
-      <w:r>
-        <w:rPr>
-          <w:rFonts w:ascii="Arial" w:eastAsia="Times New Roman" w:hAnsi="Arial" w:cs="Arial"/>
-          <w:color w:val="222222"/>
-        </w:rPr>
-        <w:br/>
-      </w:r>
-      <w:r>
-        <w:rPr>
-          <w:rFonts w:ascii="Arial" w:eastAsia="Times New Roman" w:hAnsi="Arial" w:cs="Arial"/>
-          <w:color w:val="222222"/>
-        </w:rPr>
-        <w:br/>
-      </w:r>
-      <w:r>
-        <w:rPr>
-          <w:rFonts w:ascii="Arial" w:eastAsia="Times New Roman" w:hAnsi="Arial" w:cs="Arial"/>
-          <w:color w:val="222222"/>
-          <w:shd w:val="clear" w:color="auto" w:fill="FFFFFF"/>
-        </w:rPr>
-        <w:t xml:space="preserve">One other potential issue is that these spiders were stored in 80% ethanol without refrigeration (lines 172-173). At 80% at room temperature, the DNA of both the spider and its prey may degrade, especially when the spider is large and the water inside its body further dilutes the ethanol. The size selection method of </w:t>
+    </w:p>
+    <w:p>
+      <w:pPr>
+        <w:rPr>
+          <w:rFonts w:ascii="Arial" w:eastAsia="Times New Roman" w:hAnsi="Arial" w:cs="Arial"/>
+          <w:color w:val="222222"/>
+          <w:shd w:val="clear" w:color="auto" w:fill="FFFFFF"/>
+        </w:rPr>
+      </w:pPr>
+    </w:p>
+    <w:p>
+      <w:pPr>
+        <w:rPr>
+          <w:rFonts w:ascii="Arial" w:eastAsia="Times New Roman" w:hAnsi="Arial" w:cs="Arial"/>
+          <w:color w:val="222222"/>
+          <w:shd w:val="clear" w:color="auto" w:fill="FFFFFF"/>
+        </w:rPr>
+      </w:pPr>
+      <w:r>
+        <w:rPr>
+          <w:rFonts w:ascii="Arial" w:eastAsia="Times New Roman" w:hAnsi="Arial" w:cs="Arial"/>
+          <w:i/>
+          <w:iCs/>
+          <w:color w:val="000000" w:themeColor="text1"/>
+          <w:shd w:val="clear" w:color="auto" w:fill="FFFFFF"/>
+        </w:rPr>
+        <w:t>The authors agree with both of the above points about the limitations of our feeding trial study. We have attempted to address these concerns in an updated portion of the discussion (lines 4</w:t>
+      </w:r>
+      <w:r>
+        <w:rPr>
+          <w:rFonts w:ascii="Arial" w:eastAsia="Times New Roman" w:hAnsi="Arial" w:cs="Arial"/>
+          <w:i/>
+          <w:iCs/>
+          <w:color w:val="000000" w:themeColor="text1"/>
+          <w:shd w:val="clear" w:color="auto" w:fill="FFFFFF"/>
+        </w:rPr>
+        <w:t>69</w:t>
+      </w:r>
+      <w:r>
+        <w:rPr>
+          <w:rFonts w:ascii="Arial" w:eastAsia="Times New Roman" w:hAnsi="Arial" w:cs="Arial"/>
+          <w:i/>
+          <w:iCs/>
+          <w:color w:val="000000" w:themeColor="text1"/>
+          <w:shd w:val="clear" w:color="auto" w:fill="FFFFFF"/>
+        </w:rPr>
+        <w:t>-4</w:t>
+      </w:r>
+      <w:r>
+        <w:rPr>
+          <w:rFonts w:ascii="Arial" w:eastAsia="Times New Roman" w:hAnsi="Arial" w:cs="Arial"/>
+          <w:i/>
+          <w:iCs/>
+          <w:color w:val="000000" w:themeColor="text1"/>
+          <w:shd w:val="clear" w:color="auto" w:fill="FFFFFF"/>
+        </w:rPr>
+        <w:t>90</w:t>
+      </w:r>
+      <w:r>
+        <w:rPr>
+          <w:rFonts w:ascii="Arial" w:eastAsia="Times New Roman" w:hAnsi="Arial" w:cs="Arial"/>
+          <w:i/>
+          <w:iCs/>
+          <w:color w:val="000000" w:themeColor="text1"/>
+          <w:shd w:val="clear" w:color="auto" w:fill="FFFFFF"/>
+        </w:rPr>
+        <w:t xml:space="preserve">) highlighting that these results suggest next directions while being inconclusive in and of themselves. </w:t>
+      </w:r>
+      <w:r>
+        <w:rPr>
+          <w:rFonts w:ascii="Arial" w:eastAsia="Times New Roman" w:hAnsi="Arial" w:cs="Arial"/>
+          <w:i/>
+          <w:iCs/>
+          <w:color w:val="000000" w:themeColor="text1"/>
+        </w:rPr>
+        <w:br/>
+      </w:r>
+      <w:r>
+        <w:rPr>
+          <w:rFonts w:ascii="Arial" w:eastAsia="Times New Roman" w:hAnsi="Arial" w:cs="Arial"/>
+          <w:color w:val="222222"/>
+        </w:rPr>
+        <w:br/>
+      </w:r>
+      <w:r>
+        <w:rPr>
+          <w:rFonts w:ascii="Arial" w:eastAsia="Times New Roman" w:hAnsi="Arial" w:cs="Arial"/>
+          <w:color w:val="222222"/>
+          <w:shd w:val="clear" w:color="auto" w:fill="FFFFFF"/>
+        </w:rPr>
+        <w:t xml:space="preserve">One other potential issue is that these spiders were stored in 80% ethanol without refrigeration (lines 172-173). At 80% at room temperature, the DNA of both the spider and its prey may degrade, especially when the spider is large and the water inside its </w:t>
+      </w:r>
+      <w:r>
+        <w:rPr>
+          <w:rFonts w:ascii="Arial" w:eastAsia="Times New Roman" w:hAnsi="Arial" w:cs="Arial"/>
+          <w:color w:val="222222"/>
+          <w:shd w:val="clear" w:color="auto" w:fill="FFFFFF"/>
+        </w:rPr>
+        <w:lastRenderedPageBreak/>
+        <w:t xml:space="preserve">body further dilutes the ethanol. The size selection method of </w:t>
       </w:r>
       <w:proofErr w:type="spellStart"/>
       <w:r>
@@ -256,178 +337,705 @@
         </w:rPr>
         <w:t xml:space="preserve"> when kept frozen and/or in 100% ETOH – otherwise some degraded predator DNA may be enriched along with the prey DNA. This could artificially depress the apparent prey abundance or prey detection rate in the spiders’ guts.</w:t>
       </w:r>
-      <w:r>
-        <w:rPr>
-          <w:rFonts w:ascii="Arial" w:eastAsia="Times New Roman" w:hAnsi="Arial" w:cs="Arial"/>
-          <w:color w:val="222222"/>
-        </w:rPr>
-        <w:br/>
-      </w:r>
-      <w:r>
-        <w:rPr>
-          <w:rFonts w:ascii="Arial" w:eastAsia="Times New Roman" w:hAnsi="Arial" w:cs="Arial"/>
-          <w:color w:val="222222"/>
+    </w:p>
+    <w:p>
+      <w:pPr>
+        <w:rPr>
+          <w:rFonts w:ascii="Arial" w:eastAsia="Times New Roman" w:hAnsi="Arial" w:cs="Arial"/>
+          <w:color w:val="222222"/>
+          <w:shd w:val="clear" w:color="auto" w:fill="FFFFFF"/>
+        </w:rPr>
+      </w:pPr>
+    </w:p>
+    <w:p>
+      <w:pPr>
+        <w:rPr>
+          <w:rFonts w:ascii="Arial" w:eastAsia="Times New Roman" w:hAnsi="Arial" w:cs="Arial"/>
+          <w:color w:val="222222"/>
+          <w:shd w:val="clear" w:color="auto" w:fill="FFFFFF"/>
+        </w:rPr>
+      </w:pPr>
+      <w:r>
+        <w:rPr>
+          <w:rFonts w:ascii="Arial" w:eastAsia="Times New Roman" w:hAnsi="Arial" w:cs="Arial"/>
+          <w:i/>
+          <w:iCs/>
+          <w:color w:val="000000" w:themeColor="text1"/>
+          <w:shd w:val="clear" w:color="auto" w:fill="FFFFFF"/>
+        </w:rPr>
+        <w:t xml:space="preserve">We agree that the use of sterilization fluids as opposed to freezing samples is a limitation in our study. We have updated this concentration based on an error we made in reporting these concentrations in the previous draft. The concentration was 95% EtOH (the highest concentration available at the field site). Furthermore, although no </w:t>
+      </w:r>
+      <w:r>
+        <w:rPr>
+          <w:rFonts w:ascii="Arial" w:eastAsia="Times New Roman" w:hAnsi="Arial" w:cs="Arial"/>
+          <w:i/>
+          <w:iCs/>
+          <w:color w:val="000000" w:themeColor="text1"/>
+          <w:shd w:val="clear" w:color="auto" w:fill="FFFFFF"/>
+        </w:rPr>
+        <w:t>deep-freezing</w:t>
+      </w:r>
+      <w:r>
+        <w:rPr>
+          <w:rFonts w:ascii="Arial" w:eastAsia="Times New Roman" w:hAnsi="Arial" w:cs="Arial"/>
+          <w:i/>
+          <w:iCs/>
+          <w:color w:val="000000" w:themeColor="text1"/>
+          <w:shd w:val="clear" w:color="auto" w:fill="FFFFFF"/>
+        </w:rPr>
+        <w:t xml:space="preserve"> options were available at the time in the field site, we were able to keep samples stored at -20ºC until </w:t>
+      </w:r>
+      <w:r>
+        <w:rPr>
+          <w:rFonts w:ascii="Arial" w:eastAsia="Times New Roman" w:hAnsi="Arial" w:cs="Arial"/>
+          <w:i/>
+          <w:iCs/>
+          <w:color w:val="000000" w:themeColor="text1"/>
+          <w:shd w:val="clear" w:color="auto" w:fill="FFFFFF"/>
+        </w:rPr>
+        <w:t xml:space="preserve">DNA </w:t>
+      </w:r>
+      <w:r>
+        <w:rPr>
+          <w:rFonts w:ascii="Arial" w:eastAsia="Times New Roman" w:hAnsi="Arial" w:cs="Arial"/>
+          <w:i/>
+          <w:iCs/>
+          <w:color w:val="000000" w:themeColor="text1"/>
+          <w:shd w:val="clear" w:color="auto" w:fill="FFFFFF"/>
+        </w:rPr>
+        <w:t>extraction. We have updated these methods in lines 155-156.</w:t>
+      </w:r>
+      <w:r>
+        <w:rPr>
+          <w:rFonts w:ascii="Arial" w:eastAsia="Times New Roman" w:hAnsi="Arial" w:cs="Arial"/>
+          <w:color w:val="222222"/>
+        </w:rPr>
+        <w:br/>
+      </w:r>
+      <w:r>
+        <w:rPr>
+          <w:rFonts w:ascii="Arial" w:eastAsia="Times New Roman" w:hAnsi="Arial" w:cs="Arial"/>
+          <w:color w:val="222222"/>
+        </w:rPr>
+        <w:br/>
+      </w:r>
+      <w:r>
+        <w:rPr>
+          <w:rFonts w:ascii="Arial" w:eastAsia="Times New Roman" w:hAnsi="Arial" w:cs="Arial"/>
+          <w:color w:val="222222"/>
+        </w:rPr>
+        <w:br/>
+      </w:r>
+      <w:r>
+        <w:rPr>
+          <w:rFonts w:ascii="Arial" w:eastAsia="Times New Roman" w:hAnsi="Arial" w:cs="Arial"/>
+          <w:color w:val="222222"/>
+          <w:shd w:val="clear" w:color="auto" w:fill="FFFFFF"/>
+        </w:rPr>
+        <w:t>-Field experiment:</w:t>
+      </w:r>
+      <w:r>
+        <w:rPr>
+          <w:rFonts w:ascii="Arial" w:eastAsia="Times New Roman" w:hAnsi="Arial" w:cs="Arial"/>
+          <w:color w:val="222222"/>
+        </w:rPr>
+        <w:br/>
+      </w:r>
+      <w:r>
+        <w:rPr>
+          <w:rFonts w:ascii="Arial" w:eastAsia="Times New Roman" w:hAnsi="Arial" w:cs="Arial"/>
+          <w:color w:val="222222"/>
+        </w:rPr>
+        <w:br/>
+      </w:r>
+      <w:r>
+        <w:rPr>
+          <w:rFonts w:ascii="Arial" w:eastAsia="Times New Roman" w:hAnsi="Arial" w:cs="Arial"/>
+          <w:color w:val="222222"/>
+          <w:shd w:val="clear" w:color="auto" w:fill="FFFFFF"/>
+        </w:rPr>
+        <w:t>Sample size is reasonable and experimental methods seem sound. However, I do not agree with the decision to collapse prey sequences to family level. Doing so probably obscures important variation, as a single family could represent any number of species. I therefore do not trust results addressing diversity of recovered prey DNA at such a coarse level. There could in fact be a significant difference between sterilized and unsterilized individuals that simply is not detectable at the family level.</w:t>
+      </w:r>
+      <w:r>
+        <w:rPr>
+          <w:rFonts w:ascii="Arial" w:eastAsia="Times New Roman" w:hAnsi="Arial" w:cs="Arial"/>
+          <w:color w:val="222222"/>
+        </w:rPr>
+        <w:br/>
+      </w:r>
+      <w:r>
+        <w:rPr>
+          <w:rFonts w:ascii="Arial" w:eastAsia="Times New Roman" w:hAnsi="Arial" w:cs="Arial"/>
+          <w:color w:val="222222"/>
+        </w:rPr>
+        <w:br/>
+      </w:r>
+      <w:r>
+        <w:rPr>
+          <w:rFonts w:ascii="Arial" w:eastAsia="Times New Roman" w:hAnsi="Arial" w:cs="Arial"/>
+          <w:color w:val="222222"/>
+          <w:shd w:val="clear" w:color="auto" w:fill="FFFFFF"/>
+        </w:rPr>
+        <w:t>Why not forget about prey taxonomy and simply work with OTUs clustered by sequence similarity? Or even work at the ASV level (though this will probably inflate diversity estimates)?</w:t>
+      </w:r>
+    </w:p>
+    <w:p>
+      <w:pPr>
+        <w:rPr>
+          <w:rFonts w:ascii="Arial" w:eastAsia="Times New Roman" w:hAnsi="Arial" w:cs="Arial"/>
+          <w:color w:val="222222"/>
+          <w:shd w:val="clear" w:color="auto" w:fill="FFFFFF"/>
+        </w:rPr>
+      </w:pPr>
+    </w:p>
+    <w:p>
+      <w:pPr>
+        <w:rPr>
+          <w:rFonts w:ascii="Arial" w:eastAsia="Times New Roman" w:hAnsi="Arial" w:cs="Arial"/>
+          <w:color w:val="222222"/>
+        </w:rPr>
+      </w:pPr>
+      <w:r>
+        <w:rPr>
+          <w:rFonts w:ascii="Arial" w:eastAsia="Times New Roman" w:hAnsi="Arial" w:cs="Arial"/>
+          <w:i/>
+          <w:iCs/>
+          <w:color w:val="000000" w:themeColor="text1"/>
+          <w:shd w:val="clear" w:color="auto" w:fill="FFFFFF"/>
+        </w:rPr>
+        <w:t>We have chosen to collapse prey diversity at the family level because this makes these data comparable to other studies in these types of systems (</w:t>
+      </w:r>
+      <w:proofErr w:type="gramStart"/>
+      <w:r>
+        <w:rPr>
+          <w:rFonts w:ascii="Arial" w:eastAsia="Times New Roman" w:hAnsi="Arial" w:cs="Arial"/>
+          <w:i/>
+          <w:iCs/>
+          <w:color w:val="000000" w:themeColor="text1"/>
+          <w:shd w:val="clear" w:color="auto" w:fill="FFFFFF"/>
+        </w:rPr>
+        <w:t>e.g.</w:t>
+      </w:r>
+      <w:proofErr w:type="gramEnd"/>
+      <w:r>
+        <w:rPr>
+          <w:rFonts w:ascii="Arial" w:eastAsia="Times New Roman" w:hAnsi="Arial" w:cs="Arial"/>
+          <w:i/>
+          <w:iCs/>
+          <w:color w:val="000000" w:themeColor="text1"/>
+          <w:shd w:val="clear" w:color="auto" w:fill="FFFFFF"/>
+        </w:rPr>
+        <w:t xml:space="preserve"> Brose et al. 2019 citation in paper). We agree that this may hide patterns at the ASV level, so we have updated our methods to examine both ASV-level and family-level richness and have found the results to be the same (lines 31</w:t>
+      </w:r>
+      <w:r>
+        <w:rPr>
+          <w:rFonts w:ascii="Arial" w:eastAsia="Times New Roman" w:hAnsi="Arial" w:cs="Arial"/>
+          <w:i/>
+          <w:iCs/>
+          <w:color w:val="000000" w:themeColor="text1"/>
+          <w:shd w:val="clear" w:color="auto" w:fill="FFFFFF"/>
+        </w:rPr>
+        <w:t>8</w:t>
+      </w:r>
+      <w:r>
+        <w:rPr>
+          <w:rFonts w:ascii="Arial" w:eastAsia="Times New Roman" w:hAnsi="Arial" w:cs="Arial"/>
+          <w:i/>
+          <w:iCs/>
+          <w:color w:val="000000" w:themeColor="text1"/>
+          <w:shd w:val="clear" w:color="auto" w:fill="FFFFFF"/>
+        </w:rPr>
+        <w:t>-3</w:t>
+      </w:r>
+      <w:r>
+        <w:rPr>
+          <w:rFonts w:ascii="Arial" w:eastAsia="Times New Roman" w:hAnsi="Arial" w:cs="Arial"/>
+          <w:i/>
+          <w:iCs/>
+          <w:color w:val="000000" w:themeColor="text1"/>
+          <w:shd w:val="clear" w:color="auto" w:fill="FFFFFF"/>
+        </w:rPr>
+        <w:t>21</w:t>
+      </w:r>
+      <w:r>
+        <w:rPr>
+          <w:rFonts w:ascii="Arial" w:eastAsia="Times New Roman" w:hAnsi="Arial" w:cs="Arial"/>
+          <w:i/>
+          <w:iCs/>
+          <w:color w:val="000000" w:themeColor="text1"/>
+          <w:shd w:val="clear" w:color="auto" w:fill="FFFFFF"/>
+        </w:rPr>
+        <w:t>, 42</w:t>
+      </w:r>
+      <w:r>
+        <w:rPr>
+          <w:rFonts w:ascii="Arial" w:eastAsia="Times New Roman" w:hAnsi="Arial" w:cs="Arial"/>
+          <w:i/>
+          <w:iCs/>
+          <w:color w:val="000000" w:themeColor="text1"/>
+          <w:shd w:val="clear" w:color="auto" w:fill="FFFFFF"/>
+        </w:rPr>
+        <w:t>0</w:t>
+      </w:r>
+      <w:r>
+        <w:rPr>
+          <w:rFonts w:ascii="Arial" w:eastAsia="Times New Roman" w:hAnsi="Arial" w:cs="Arial"/>
+          <w:i/>
+          <w:iCs/>
+          <w:color w:val="000000" w:themeColor="text1"/>
+          <w:shd w:val="clear" w:color="auto" w:fill="FFFFFF"/>
+        </w:rPr>
+        <w:t>-4</w:t>
+      </w:r>
+      <w:r>
+        <w:rPr>
+          <w:rFonts w:ascii="Arial" w:eastAsia="Times New Roman" w:hAnsi="Arial" w:cs="Arial"/>
+          <w:i/>
+          <w:iCs/>
+          <w:color w:val="000000" w:themeColor="text1"/>
+          <w:shd w:val="clear" w:color="auto" w:fill="FFFFFF"/>
+        </w:rPr>
+        <w:t>29</w:t>
+      </w:r>
+      <w:r>
+        <w:rPr>
+          <w:rFonts w:ascii="Arial" w:eastAsia="Times New Roman" w:hAnsi="Arial" w:cs="Arial"/>
+          <w:i/>
+          <w:iCs/>
+          <w:color w:val="000000" w:themeColor="text1"/>
+          <w:shd w:val="clear" w:color="auto" w:fill="FFFFFF"/>
+        </w:rPr>
+        <w:t>, Figure 3).</w:t>
+      </w:r>
+      <w:r>
+        <w:rPr>
+          <w:rFonts w:ascii="Arial" w:eastAsia="Times New Roman" w:hAnsi="Arial" w:cs="Arial"/>
+          <w:color w:val="222222"/>
+        </w:rPr>
+        <w:br/>
+      </w:r>
+      <w:r>
+        <w:rPr>
+          <w:rFonts w:ascii="Arial" w:eastAsia="Times New Roman" w:hAnsi="Arial" w:cs="Arial"/>
+          <w:color w:val="222222"/>
+        </w:rPr>
+        <w:br/>
+      </w:r>
+      <w:r>
+        <w:rPr>
+          <w:rFonts w:ascii="Arial" w:eastAsia="Times New Roman" w:hAnsi="Arial" w:cs="Arial"/>
+          <w:color w:val="222222"/>
+          <w:shd w:val="clear" w:color="auto" w:fill="FFFFFF"/>
+        </w:rPr>
+        <w:t xml:space="preserve">A bit more detail is needed on how the authors processed sequence data. How did the authors deal with NUMTs? How exactly did they determine whether an ASV matched H. </w:t>
+      </w:r>
+      <w:proofErr w:type="spellStart"/>
+      <w:r>
+        <w:rPr>
+          <w:rFonts w:ascii="Arial" w:eastAsia="Times New Roman" w:hAnsi="Arial" w:cs="Arial"/>
+          <w:color w:val="222222"/>
+          <w:shd w:val="clear" w:color="auto" w:fill="FFFFFF"/>
+        </w:rPr>
+        <w:t>venatoria</w:t>
+      </w:r>
+      <w:proofErr w:type="spellEnd"/>
+      <w:r>
+        <w:rPr>
+          <w:rFonts w:ascii="Arial" w:eastAsia="Times New Roman" w:hAnsi="Arial" w:cs="Arial"/>
+          <w:color w:val="222222"/>
+          <w:shd w:val="clear" w:color="auto" w:fill="FFFFFF"/>
+        </w:rPr>
+        <w:t xml:space="preserve"> or a prey item (was there a minimum BLAST % match)?</w:t>
+      </w:r>
+      <w:r>
+        <w:rPr>
+          <w:rFonts w:ascii="Arial" w:eastAsia="Times New Roman" w:hAnsi="Arial" w:cs="Arial"/>
+          <w:color w:val="222222"/>
+        </w:rPr>
+        <w:br/>
+      </w:r>
+    </w:p>
+    <w:p>
+      <w:pPr>
+        <w:rPr>
+          <w:rFonts w:ascii="Arial" w:eastAsia="Times New Roman" w:hAnsi="Arial" w:cs="Arial"/>
+          <w:color w:val="222222"/>
+          <w:shd w:val="clear" w:color="auto" w:fill="FFFFFF"/>
+        </w:rPr>
+      </w:pPr>
+      <w:r>
+        <w:rPr>
+          <w:rFonts w:ascii="Arial" w:eastAsia="Times New Roman" w:hAnsi="Arial" w:cs="Arial"/>
+          <w:i/>
+          <w:iCs/>
+          <w:color w:val="000000" w:themeColor="text1"/>
+        </w:rPr>
+        <w:t xml:space="preserve">We have included details throughout the manuscript that we hope will clarify this important point. Specifically, we assigned H. </w:t>
+      </w:r>
+      <w:proofErr w:type="spellStart"/>
+      <w:r>
+        <w:rPr>
+          <w:rFonts w:ascii="Arial" w:eastAsia="Times New Roman" w:hAnsi="Arial" w:cs="Arial"/>
+          <w:i/>
+          <w:iCs/>
+          <w:color w:val="000000" w:themeColor="text1"/>
+        </w:rPr>
+        <w:t>venatoria</w:t>
+      </w:r>
+      <w:proofErr w:type="spellEnd"/>
+      <w:r>
+        <w:rPr>
+          <w:rFonts w:ascii="Arial" w:eastAsia="Times New Roman" w:hAnsi="Arial" w:cs="Arial"/>
+          <w:i/>
+          <w:iCs/>
+          <w:color w:val="000000" w:themeColor="text1"/>
+        </w:rPr>
+        <w:t xml:space="preserve"> as any sequence that matched the family </w:t>
+      </w:r>
+      <w:proofErr w:type="spellStart"/>
+      <w:r>
+        <w:rPr>
+          <w:rFonts w:ascii="Arial" w:eastAsia="Times New Roman" w:hAnsi="Arial" w:cs="Arial"/>
+          <w:i/>
+          <w:iCs/>
+          <w:color w:val="000000" w:themeColor="text1"/>
+        </w:rPr>
+        <w:t>Sparassidae</w:t>
+      </w:r>
+      <w:proofErr w:type="spellEnd"/>
+      <w:r>
+        <w:rPr>
+          <w:rFonts w:ascii="Arial" w:eastAsia="Times New Roman" w:hAnsi="Arial" w:cs="Arial"/>
+          <w:i/>
+          <w:iCs/>
+          <w:color w:val="000000" w:themeColor="text1"/>
+        </w:rPr>
+        <w:t>, as this is the only species in that family on the atoll (lines 110-111, lines 29</w:t>
+      </w:r>
+      <w:r>
+        <w:rPr>
+          <w:rFonts w:ascii="Arial" w:eastAsia="Times New Roman" w:hAnsi="Arial" w:cs="Arial"/>
+          <w:i/>
+          <w:iCs/>
+          <w:color w:val="000000" w:themeColor="text1"/>
+        </w:rPr>
+        <w:t>2</w:t>
+      </w:r>
+      <w:r>
+        <w:rPr>
+          <w:rFonts w:ascii="Arial" w:eastAsia="Times New Roman" w:hAnsi="Arial" w:cs="Arial"/>
+          <w:i/>
+          <w:iCs/>
+          <w:color w:val="000000" w:themeColor="text1"/>
+        </w:rPr>
+        <w:t>-29</w:t>
+      </w:r>
+      <w:r>
+        <w:rPr>
+          <w:rFonts w:ascii="Arial" w:eastAsia="Times New Roman" w:hAnsi="Arial" w:cs="Arial"/>
+          <w:i/>
+          <w:iCs/>
+          <w:color w:val="000000" w:themeColor="text1"/>
+        </w:rPr>
+        <w:t>4</w:t>
+      </w:r>
+      <w:r>
+        <w:rPr>
+          <w:rFonts w:ascii="Arial" w:eastAsia="Times New Roman" w:hAnsi="Arial" w:cs="Arial"/>
+          <w:i/>
+          <w:iCs/>
+          <w:color w:val="000000" w:themeColor="text1"/>
+        </w:rPr>
+        <w:t>). We have also reported more of the parameters from MEGAN</w:t>
+      </w:r>
+      <w:r>
+        <w:rPr>
+          <w:rFonts w:ascii="Arial" w:eastAsia="Times New Roman" w:hAnsi="Arial" w:cs="Arial"/>
+          <w:i/>
+          <w:iCs/>
+          <w:color w:val="000000" w:themeColor="text1"/>
+        </w:rPr>
+        <w:t xml:space="preserve"> highlighting the coverage of taxonomic assignments</w:t>
+      </w:r>
+      <w:r>
+        <w:rPr>
+          <w:rFonts w:ascii="Arial" w:eastAsia="Times New Roman" w:hAnsi="Arial" w:cs="Arial"/>
+          <w:i/>
+          <w:iCs/>
+          <w:color w:val="000000" w:themeColor="text1"/>
+        </w:rPr>
+        <w:t xml:space="preserve"> (lines 259-260, lines 39</w:t>
+      </w:r>
+      <w:r>
+        <w:rPr>
+          <w:rFonts w:ascii="Arial" w:eastAsia="Times New Roman" w:hAnsi="Arial" w:cs="Arial"/>
+          <w:i/>
+          <w:iCs/>
+          <w:color w:val="000000" w:themeColor="text1"/>
+        </w:rPr>
+        <w:t>2</w:t>
+      </w:r>
+      <w:r>
+        <w:rPr>
+          <w:rFonts w:ascii="Arial" w:eastAsia="Times New Roman" w:hAnsi="Arial" w:cs="Arial"/>
+          <w:i/>
+          <w:iCs/>
+          <w:color w:val="000000" w:themeColor="text1"/>
+        </w:rPr>
+        <w:t>-39</w:t>
+      </w:r>
+      <w:r>
+        <w:rPr>
+          <w:rFonts w:ascii="Arial" w:eastAsia="Times New Roman" w:hAnsi="Arial" w:cs="Arial"/>
+          <w:i/>
+          <w:iCs/>
+          <w:color w:val="000000" w:themeColor="text1"/>
+        </w:rPr>
+        <w:t>4</w:t>
+      </w:r>
+      <w:r>
+        <w:rPr>
+          <w:rFonts w:ascii="Arial" w:eastAsia="Times New Roman" w:hAnsi="Arial" w:cs="Arial"/>
+          <w:i/>
+          <w:iCs/>
+          <w:color w:val="000000" w:themeColor="text1"/>
+        </w:rPr>
+        <w:t>) to clarify how ASVs were assigned through the program. We also report the percentage rarefied reads of ASVs in each category (consumer, potential diet, non-diet lines 3</w:t>
+      </w:r>
+      <w:r>
+        <w:rPr>
+          <w:rFonts w:ascii="Arial" w:eastAsia="Times New Roman" w:hAnsi="Arial" w:cs="Arial"/>
+          <w:i/>
+          <w:iCs/>
+          <w:color w:val="000000" w:themeColor="text1"/>
+        </w:rPr>
+        <w:t>86</w:t>
+      </w:r>
+      <w:r>
+        <w:rPr>
+          <w:rFonts w:ascii="Arial" w:eastAsia="Times New Roman" w:hAnsi="Arial" w:cs="Arial"/>
+          <w:i/>
+          <w:iCs/>
+          <w:color w:val="000000" w:themeColor="text1"/>
+        </w:rPr>
+        <w:t>-3</w:t>
+      </w:r>
+      <w:r>
+        <w:rPr>
+          <w:rFonts w:ascii="Arial" w:eastAsia="Times New Roman" w:hAnsi="Arial" w:cs="Arial"/>
+          <w:i/>
+          <w:iCs/>
+          <w:color w:val="000000" w:themeColor="text1"/>
+        </w:rPr>
+        <w:t>88</w:t>
+      </w:r>
+      <w:r>
+        <w:rPr>
+          <w:rFonts w:ascii="Arial" w:eastAsia="Times New Roman" w:hAnsi="Arial" w:cs="Arial"/>
+          <w:i/>
+          <w:iCs/>
+          <w:color w:val="000000" w:themeColor="text1"/>
+        </w:rPr>
+        <w:t xml:space="preserve">). </w:t>
+      </w:r>
+      <w:r>
+        <w:rPr>
+          <w:rFonts w:ascii="Arial" w:eastAsia="Times New Roman" w:hAnsi="Arial" w:cs="Arial"/>
+          <w:i/>
+          <w:iCs/>
+          <w:color w:val="000000" w:themeColor="text1"/>
+        </w:rPr>
+        <w:t>Specific to NUMTs, because MEGAN assigned family-level taxonomic</w:t>
+      </w:r>
+      <w:r>
+        <w:rPr>
+          <w:rFonts w:ascii="Arial" w:eastAsia="Times New Roman" w:hAnsi="Arial" w:cs="Arial"/>
+          <w:color w:val="000000" w:themeColor="text1"/>
+        </w:rPr>
+        <w:t xml:space="preserve"> </w:t>
+      </w:r>
+      <w:r>
+        <w:rPr>
+          <w:rFonts w:ascii="Arial" w:eastAsia="Times New Roman" w:hAnsi="Arial" w:cs="Arial"/>
+          <w:i/>
+          <w:iCs/>
+          <w:color w:val="000000" w:themeColor="text1"/>
         </w:rPr>
         <w:lastRenderedPageBreak/>
-        <w:br/>
-      </w:r>
-      <w:r>
-        <w:rPr>
-          <w:rFonts w:ascii="Arial" w:eastAsia="Times New Roman" w:hAnsi="Arial" w:cs="Arial"/>
-          <w:color w:val="222222"/>
-        </w:rPr>
-        <w:br/>
-      </w:r>
-      <w:r>
-        <w:rPr>
-          <w:rFonts w:ascii="Arial" w:eastAsia="Times New Roman" w:hAnsi="Arial" w:cs="Arial"/>
-          <w:color w:val="222222"/>
-          <w:shd w:val="clear" w:color="auto" w:fill="FFFFFF"/>
-        </w:rPr>
-        <w:t>-Field experiment:</w:t>
-      </w:r>
-      <w:r>
-        <w:rPr>
-          <w:rFonts w:ascii="Arial" w:eastAsia="Times New Roman" w:hAnsi="Arial" w:cs="Arial"/>
-          <w:color w:val="222222"/>
-        </w:rPr>
-        <w:br/>
-      </w:r>
-      <w:r>
-        <w:rPr>
-          <w:rFonts w:ascii="Arial" w:eastAsia="Times New Roman" w:hAnsi="Arial" w:cs="Arial"/>
-          <w:color w:val="222222"/>
-        </w:rPr>
-        <w:br/>
-      </w:r>
-      <w:r>
-        <w:rPr>
-          <w:rFonts w:ascii="Arial" w:eastAsia="Times New Roman" w:hAnsi="Arial" w:cs="Arial"/>
-          <w:color w:val="222222"/>
-          <w:shd w:val="clear" w:color="auto" w:fill="FFFFFF"/>
-        </w:rPr>
-        <w:t>Sample size is reasonable and experimental methods seem sound. However, I do not agree with the decision to collapse prey sequences to family level. Doing so probably obscures important variation, as a single family could represent any number of species. I therefore do not trust results addressing diversity of recovered prey DNA at such a coarse level. There could in fact be a significant difference between sterilized and unsterilized individuals that simply is not detectable at the family level.</w:t>
-      </w:r>
-      <w:r>
-        <w:rPr>
-          <w:rFonts w:ascii="Arial" w:eastAsia="Times New Roman" w:hAnsi="Arial" w:cs="Arial"/>
-          <w:color w:val="222222"/>
-        </w:rPr>
-        <w:br/>
-      </w:r>
-      <w:r>
-        <w:rPr>
-          <w:rFonts w:ascii="Arial" w:eastAsia="Times New Roman" w:hAnsi="Arial" w:cs="Arial"/>
-          <w:color w:val="222222"/>
-        </w:rPr>
-        <w:br/>
-      </w:r>
-      <w:r>
-        <w:rPr>
-          <w:rFonts w:ascii="Arial" w:eastAsia="Times New Roman" w:hAnsi="Arial" w:cs="Arial"/>
-          <w:color w:val="222222"/>
-          <w:shd w:val="clear" w:color="auto" w:fill="FFFFFF"/>
-        </w:rPr>
-        <w:t>Why not forget about prey taxonomy and simply work with OTUs clustered by sequence similarity? Or even work at the ASV level (though this will probably inflate diversity estimates)?</w:t>
-      </w:r>
-      <w:r>
-        <w:rPr>
-          <w:rFonts w:ascii="Arial" w:eastAsia="Times New Roman" w:hAnsi="Arial" w:cs="Arial"/>
-          <w:color w:val="222222"/>
-        </w:rPr>
-        <w:br/>
-      </w:r>
-      <w:r>
-        <w:rPr>
-          <w:rFonts w:ascii="Arial" w:eastAsia="Times New Roman" w:hAnsi="Arial" w:cs="Arial"/>
-          <w:color w:val="222222"/>
-        </w:rPr>
-        <w:br/>
-      </w:r>
-      <w:r>
-        <w:rPr>
-          <w:rFonts w:ascii="Arial" w:eastAsia="Times New Roman" w:hAnsi="Arial" w:cs="Arial"/>
-          <w:color w:val="222222"/>
-          <w:shd w:val="clear" w:color="auto" w:fill="FFFFFF"/>
-        </w:rPr>
-        <w:t xml:space="preserve">A bit more detail is needed on how the authors processed sequence data. How did the authors deal with NUMTs? How exactly did they determine whether an ASV matched H. </w:t>
+        <w:t>assignments with 100% coverage (lines 392-394) we take this as strong evidence for a low representation of NUMTs in this dataset.</w:t>
+      </w:r>
+      <w:r>
+        <w:rPr>
+          <w:rFonts w:ascii="Arial" w:eastAsia="Times New Roman" w:hAnsi="Arial" w:cs="Arial"/>
+          <w:color w:val="000000" w:themeColor="text1"/>
+        </w:rPr>
+        <w:t xml:space="preserve"> </w:t>
+      </w:r>
+      <w:r>
+        <w:rPr>
+          <w:rFonts w:ascii="Arial" w:eastAsia="Times New Roman" w:hAnsi="Arial" w:cs="Arial"/>
+          <w:color w:val="222222"/>
+        </w:rPr>
+        <w:br/>
+      </w:r>
+      <w:r>
+        <w:rPr>
+          <w:rFonts w:ascii="Arial" w:eastAsia="Times New Roman" w:hAnsi="Arial" w:cs="Arial"/>
+          <w:color w:val="222222"/>
+        </w:rPr>
+        <w:br/>
+      </w:r>
+      <w:r>
+        <w:rPr>
+          <w:rFonts w:ascii="Arial" w:eastAsia="Times New Roman" w:hAnsi="Arial" w:cs="Arial"/>
+          <w:color w:val="222222"/>
+          <w:shd w:val="clear" w:color="auto" w:fill="FFFFFF"/>
+        </w:rPr>
+        <w:t>-Molecular work:</w:t>
+      </w:r>
+      <w:r>
+        <w:rPr>
+          <w:rFonts w:ascii="Arial" w:eastAsia="Times New Roman" w:hAnsi="Arial" w:cs="Arial"/>
+          <w:color w:val="222222"/>
+        </w:rPr>
+        <w:br/>
+      </w:r>
+      <w:r>
+        <w:rPr>
+          <w:rFonts w:ascii="Arial" w:eastAsia="Times New Roman" w:hAnsi="Arial" w:cs="Arial"/>
+          <w:color w:val="222222"/>
+        </w:rPr>
+        <w:br/>
+      </w:r>
+      <w:r>
+        <w:rPr>
+          <w:rFonts w:ascii="Arial" w:eastAsia="Times New Roman" w:hAnsi="Arial" w:cs="Arial"/>
+          <w:color w:val="222222"/>
+          <w:shd w:val="clear" w:color="auto" w:fill="FFFFFF"/>
+        </w:rPr>
+        <w:t>The reported success rate for PCR amplification is low at 78% (lines 391-392). Did the authors attempt to optimize PCR or extractions for those that did not work the first time? PCR inhibitors can be a big problem in spiders, especially in larger individuals. It may be worth rerunning PCR using diluted DNA template, and if this does not work, then the authors could try performing a repurification of the DNA extracts.</w:t>
+      </w:r>
+    </w:p>
+    <w:p>
+      <w:pPr>
+        <w:rPr>
+          <w:rFonts w:ascii="Arial" w:eastAsia="Times New Roman" w:hAnsi="Arial" w:cs="Arial"/>
+          <w:color w:val="222222"/>
+          <w:shd w:val="clear" w:color="auto" w:fill="FFFFFF"/>
+        </w:rPr>
+      </w:pPr>
+    </w:p>
+    <w:p>
+      <w:pPr>
+        <w:rPr>
+          <w:rFonts w:ascii="Arial" w:eastAsia="Times New Roman" w:hAnsi="Arial" w:cs="Arial"/>
+          <w:i/>
+          <w:iCs/>
+          <w:color w:val="000000" w:themeColor="text1"/>
+          <w:shd w:val="clear" w:color="auto" w:fill="FFFFFF"/>
+        </w:rPr>
+      </w:pPr>
+      <w:r>
+        <w:rPr>
+          <w:rFonts w:ascii="Arial" w:eastAsia="Times New Roman" w:hAnsi="Arial" w:cs="Arial"/>
+          <w:i/>
+          <w:iCs/>
+          <w:color w:val="000000" w:themeColor="text1"/>
+          <w:shd w:val="clear" w:color="auto" w:fill="FFFFFF"/>
+        </w:rPr>
+        <w:t>We optimized our PCR and extraction conditions compared to those reported in the study used to derive these results (</w:t>
       </w:r>
       <w:proofErr w:type="spellStart"/>
       <w:r>
         <w:rPr>
           <w:rFonts w:ascii="Arial" w:eastAsia="Times New Roman" w:hAnsi="Arial" w:cs="Arial"/>
-          <w:color w:val="222222"/>
-          <w:shd w:val="clear" w:color="auto" w:fill="FFFFFF"/>
-        </w:rPr>
-        <w:t>venatoria</w:t>
+          <w:i/>
+          <w:iCs/>
+          <w:color w:val="000000" w:themeColor="text1"/>
+          <w:shd w:val="clear" w:color="auto" w:fill="FFFFFF"/>
+        </w:rPr>
+        <w:t>Krehenwinkel</w:t>
       </w:r>
       <w:proofErr w:type="spellEnd"/>
       <w:r>
         <w:rPr>
           <w:rFonts w:ascii="Arial" w:eastAsia="Times New Roman" w:hAnsi="Arial" w:cs="Arial"/>
-          <w:color w:val="222222"/>
-          <w:shd w:val="clear" w:color="auto" w:fill="FFFFFF"/>
-        </w:rPr>
-        <w:t xml:space="preserve"> or a prey item (was there a minimum BLAST % match)?</w:t>
-      </w:r>
-      <w:r>
-        <w:rPr>
-          <w:rFonts w:ascii="Arial" w:eastAsia="Times New Roman" w:hAnsi="Arial" w:cs="Arial"/>
-          <w:color w:val="222222"/>
-        </w:rPr>
-        <w:br/>
-      </w:r>
-      <w:r>
-        <w:rPr>
-          <w:rFonts w:ascii="Arial" w:eastAsia="Times New Roman" w:hAnsi="Arial" w:cs="Arial"/>
-          <w:color w:val="222222"/>
-        </w:rPr>
-        <w:br/>
-      </w:r>
-      <w:r>
-        <w:rPr>
-          <w:rFonts w:ascii="Arial" w:eastAsia="Times New Roman" w:hAnsi="Arial" w:cs="Arial"/>
-          <w:color w:val="222222"/>
-        </w:rPr>
-        <w:br/>
-      </w:r>
-      <w:r>
-        <w:rPr>
-          <w:rFonts w:ascii="Arial" w:eastAsia="Times New Roman" w:hAnsi="Arial" w:cs="Arial"/>
-          <w:color w:val="222222"/>
-          <w:shd w:val="clear" w:color="auto" w:fill="FFFFFF"/>
-        </w:rPr>
-        <w:t>-Molecular work:</w:t>
-      </w:r>
-      <w:r>
-        <w:rPr>
-          <w:rFonts w:ascii="Arial" w:eastAsia="Times New Roman" w:hAnsi="Arial" w:cs="Arial"/>
-          <w:color w:val="222222"/>
-        </w:rPr>
-        <w:br/>
-      </w:r>
-      <w:r>
-        <w:rPr>
-          <w:rFonts w:ascii="Arial" w:eastAsia="Times New Roman" w:hAnsi="Arial" w:cs="Arial"/>
-          <w:color w:val="222222"/>
-        </w:rPr>
-        <w:br/>
-      </w:r>
-      <w:r>
-        <w:rPr>
-          <w:rFonts w:ascii="Arial" w:eastAsia="Times New Roman" w:hAnsi="Arial" w:cs="Arial"/>
-          <w:color w:val="222222"/>
-          <w:shd w:val="clear" w:color="auto" w:fill="FFFFFF"/>
-        </w:rPr>
-        <w:t>The reported success rate for PCR amplification is low at 78% (lines 391-392). Did the authors attempt to optimize PCR or extractions for those that did not work the first time? PCR inhibitors can be a big problem in spiders, especially in larger individuals. It may be worth rerunning PCR using diluted DNA template, and if this does not work, then the authors could try performing a repurification of the DNA extracts.</w:t>
-      </w:r>
-      <w:r>
-        <w:rPr>
-          <w:rFonts w:ascii="Arial" w:eastAsia="Times New Roman" w:hAnsi="Arial" w:cs="Arial"/>
-          <w:color w:val="222222"/>
-        </w:rPr>
-        <w:br/>
-      </w:r>
+          <w:i/>
+          <w:iCs/>
+          <w:color w:val="000000" w:themeColor="text1"/>
+          <w:shd w:val="clear" w:color="auto" w:fill="FFFFFF"/>
+        </w:rPr>
+        <w:t xml:space="preserve"> et al. 2017). </w:t>
+      </w:r>
+      <w:r>
+        <w:rPr>
+          <w:rFonts w:ascii="Arial" w:eastAsia="Times New Roman" w:hAnsi="Arial" w:cs="Arial"/>
+          <w:i/>
+          <w:iCs/>
+          <w:color w:val="000000" w:themeColor="text1"/>
+          <w:shd w:val="clear" w:color="auto" w:fill="FFFFFF"/>
+        </w:rPr>
+        <w:t>Specifically,</w:t>
+      </w:r>
+      <w:r>
+        <w:rPr>
+          <w:rFonts w:ascii="Arial" w:eastAsia="Times New Roman" w:hAnsi="Arial" w:cs="Arial"/>
+          <w:i/>
+          <w:iCs/>
+          <w:color w:val="000000" w:themeColor="text1"/>
+          <w:shd w:val="clear" w:color="auto" w:fill="FFFFFF"/>
+        </w:rPr>
+        <w:t xml:space="preserve"> we optimized the PCR conditions</w:t>
+      </w:r>
+      <w:r>
+        <w:rPr>
+          <w:rFonts w:ascii="Arial" w:eastAsia="Times New Roman" w:hAnsi="Arial" w:cs="Arial"/>
+          <w:i/>
+          <w:iCs/>
+          <w:color w:val="000000" w:themeColor="text1"/>
+          <w:shd w:val="clear" w:color="auto" w:fill="FFFFFF"/>
+        </w:rPr>
+        <w:t>, including annealing temperatures, cycle number, and bead cleaning protocols</w:t>
+      </w:r>
+      <w:r>
+        <w:rPr>
+          <w:rFonts w:ascii="Arial" w:eastAsia="Times New Roman" w:hAnsi="Arial" w:cs="Arial"/>
+          <w:i/>
+          <w:iCs/>
+          <w:color w:val="000000" w:themeColor="text1"/>
+          <w:shd w:val="clear" w:color="auto" w:fill="FFFFFF"/>
+        </w:rPr>
+        <w:t xml:space="preserve"> over the period of several months as well as adjusted the concentrations of DNA template used in PCRs. We did re-run samples that did not work through PCR</w:t>
+      </w:r>
+      <w:r>
+        <w:rPr>
+          <w:rFonts w:ascii="Arial" w:eastAsia="Times New Roman" w:hAnsi="Arial" w:cs="Arial"/>
+          <w:i/>
+          <w:iCs/>
+          <w:color w:val="000000" w:themeColor="text1"/>
+          <w:shd w:val="clear" w:color="auto" w:fill="FFFFFF"/>
+        </w:rPr>
+        <w:t xml:space="preserve"> two times</w:t>
+      </w:r>
+      <w:r>
+        <w:rPr>
+          <w:rFonts w:ascii="Arial" w:eastAsia="Times New Roman" w:hAnsi="Arial" w:cs="Arial"/>
+          <w:i/>
+          <w:iCs/>
+          <w:color w:val="000000" w:themeColor="text1"/>
+          <w:shd w:val="clear" w:color="auto" w:fill="FFFFFF"/>
+        </w:rPr>
+        <w:t>. We agree that this success rate seems to suggest PCR inhibitors common to spiders.</w:t>
+      </w:r>
+    </w:p>
+    <w:p>
+      <w:pPr>
+        <w:rPr>
+          <w:rFonts w:ascii="Arial" w:eastAsia="Times New Roman" w:hAnsi="Arial" w:cs="Arial"/>
+          <w:color w:val="222222"/>
+          <w:shd w:val="clear" w:color="auto" w:fill="FFFFFF"/>
+        </w:rPr>
+      </w:pPr>
       <w:r>
         <w:rPr>
           <w:rFonts w:ascii="Arial" w:eastAsia="Times New Roman" w:hAnsi="Arial" w:cs="Arial"/>
@@ -587,12 +1195,181 @@
         </w:rPr>
         <w:t>), which also amplify short fragments, but furthermore suppress amplification of spiders and therefore give much higher yields of prey DNA.</w:t>
       </w:r>
-      <w:r>
-        <w:rPr>
-          <w:rFonts w:ascii="Arial" w:eastAsia="Times New Roman" w:hAnsi="Arial" w:cs="Arial"/>
-          <w:color w:val="222222"/>
-        </w:rPr>
-        <w:br/>
+    </w:p>
+    <w:p>
+      <w:pPr>
+        <w:rPr>
+          <w:rFonts w:ascii="Arial" w:eastAsia="Times New Roman" w:hAnsi="Arial" w:cs="Arial"/>
+          <w:color w:val="222222"/>
+          <w:shd w:val="clear" w:color="auto" w:fill="FFFFFF"/>
+        </w:rPr>
+      </w:pPr>
+    </w:p>
+    <w:p>
+      <w:pPr>
+        <w:rPr>
+          <w:rFonts w:ascii="Arial" w:eastAsia="Times New Roman" w:hAnsi="Arial" w:cs="Arial"/>
+          <w:color w:val="222222"/>
+          <w:shd w:val="clear" w:color="auto" w:fill="FFFFFF"/>
+        </w:rPr>
+      </w:pPr>
+      <w:r>
+        <w:rPr>
+          <w:rFonts w:ascii="Arial" w:eastAsia="Times New Roman" w:hAnsi="Arial" w:cs="Arial"/>
+          <w:i/>
+          <w:iCs/>
+          <w:color w:val="000000" w:themeColor="text1"/>
+          <w:shd w:val="clear" w:color="auto" w:fill="FFFFFF"/>
+        </w:rPr>
+        <w:t xml:space="preserve">We agree that this is a key point worth further consideration in this type of study. We chose to use the longer fragment length from </w:t>
+      </w:r>
+      <w:proofErr w:type="spellStart"/>
+      <w:r>
+        <w:rPr>
+          <w:rFonts w:ascii="Arial" w:eastAsia="Times New Roman" w:hAnsi="Arial" w:cs="Arial"/>
+          <w:i/>
+          <w:iCs/>
+          <w:color w:val="000000" w:themeColor="text1"/>
+          <w:shd w:val="clear" w:color="auto" w:fill="FFFFFF"/>
+        </w:rPr>
+        <w:t>Krehenwinkel</w:t>
+      </w:r>
+      <w:proofErr w:type="spellEnd"/>
+      <w:r>
+        <w:rPr>
+          <w:rFonts w:ascii="Arial" w:eastAsia="Times New Roman" w:hAnsi="Arial" w:cs="Arial"/>
+          <w:i/>
+          <w:iCs/>
+          <w:color w:val="000000" w:themeColor="text1"/>
+          <w:shd w:val="clear" w:color="auto" w:fill="FFFFFF"/>
+        </w:rPr>
+        <w:t xml:space="preserve"> et al. 2017 because it was explicitly a broad</w:t>
+      </w:r>
+      <w:r>
+        <w:rPr>
+          <w:rFonts w:ascii="Arial" w:eastAsia="Times New Roman" w:hAnsi="Arial" w:cs="Arial"/>
+          <w:i/>
+          <w:iCs/>
+          <w:color w:val="000000" w:themeColor="text1"/>
+          <w:shd w:val="clear" w:color="auto" w:fill="FFFFFF"/>
+        </w:rPr>
+        <w:t>er</w:t>
+      </w:r>
+      <w:r>
+        <w:rPr>
+          <w:rFonts w:ascii="Arial" w:eastAsia="Times New Roman" w:hAnsi="Arial" w:cs="Arial"/>
+          <w:i/>
+          <w:iCs/>
+          <w:color w:val="000000" w:themeColor="text1"/>
+          <w:shd w:val="clear" w:color="auto" w:fill="FFFFFF"/>
+        </w:rPr>
+        <w:t xml:space="preserve"> metazoan primer set. The consumer in this study is known to feed on insects, spiders, and vertebrates on the island (two gecko species in the genus </w:t>
+      </w:r>
+      <w:proofErr w:type="spellStart"/>
+      <w:r>
+        <w:rPr>
+          <w:rFonts w:ascii="Arial" w:eastAsia="Times New Roman" w:hAnsi="Arial" w:cs="Arial"/>
+          <w:i/>
+          <w:iCs/>
+          <w:color w:val="000000" w:themeColor="text1"/>
+          <w:shd w:val="clear" w:color="auto" w:fill="FFFFFF"/>
+        </w:rPr>
+        <w:t>Lepidodactylus</w:t>
+      </w:r>
+      <w:proofErr w:type="spellEnd"/>
+      <w:r>
+        <w:rPr>
+          <w:rFonts w:ascii="Arial" w:eastAsia="Times New Roman" w:hAnsi="Arial" w:cs="Arial"/>
+          <w:i/>
+          <w:iCs/>
+          <w:color w:val="000000" w:themeColor="text1"/>
+          <w:shd w:val="clear" w:color="auto" w:fill="FFFFFF"/>
+        </w:rPr>
+        <w:t xml:space="preserve">) (lines 107-109). Hence, we chose not to use the arthropod primers from </w:t>
+      </w:r>
+      <w:proofErr w:type="spellStart"/>
+      <w:r>
+        <w:rPr>
+          <w:rFonts w:ascii="Arial" w:eastAsia="Times New Roman" w:hAnsi="Arial" w:cs="Arial"/>
+          <w:i/>
+          <w:iCs/>
+          <w:color w:val="000000" w:themeColor="text1"/>
+          <w:shd w:val="clear" w:color="auto" w:fill="FFFFFF"/>
+        </w:rPr>
+        <w:t>Zeale</w:t>
+      </w:r>
+      <w:proofErr w:type="spellEnd"/>
+      <w:r>
+        <w:rPr>
+          <w:rFonts w:ascii="Arial" w:eastAsia="Times New Roman" w:hAnsi="Arial" w:cs="Arial"/>
+          <w:i/>
+          <w:iCs/>
+          <w:color w:val="000000" w:themeColor="text1"/>
+          <w:shd w:val="clear" w:color="auto" w:fill="FFFFFF"/>
+        </w:rPr>
+        <w:t xml:space="preserve"> et al. 2011 or others because of the broad diet of the consumer in this study. This method from </w:t>
+      </w:r>
+      <w:proofErr w:type="spellStart"/>
+      <w:r>
+        <w:rPr>
+          <w:rFonts w:ascii="Arial" w:eastAsia="Times New Roman" w:hAnsi="Arial" w:cs="Arial"/>
+          <w:i/>
+          <w:iCs/>
+          <w:color w:val="000000" w:themeColor="text1"/>
+          <w:shd w:val="clear" w:color="auto" w:fill="FFFFFF"/>
+        </w:rPr>
+        <w:t>Krehenwinkel</w:t>
+      </w:r>
+      <w:proofErr w:type="spellEnd"/>
+      <w:r>
+        <w:rPr>
+          <w:rFonts w:ascii="Arial" w:eastAsia="Times New Roman" w:hAnsi="Arial" w:cs="Arial"/>
+          <w:i/>
+          <w:iCs/>
+          <w:color w:val="000000" w:themeColor="text1"/>
+          <w:shd w:val="clear" w:color="auto" w:fill="FFFFFF"/>
+        </w:rPr>
+        <w:t xml:space="preserve"> et al. 2019 was not available when we started this study but seems very promising as a next step for this type of work. We attempt to address some of these important shortcomings in the current draft of the discussion and hope this is a fruitful area of future research in the field (lines 4</w:t>
+      </w:r>
+      <w:r>
+        <w:rPr>
+          <w:rFonts w:ascii="Arial" w:eastAsia="Times New Roman" w:hAnsi="Arial" w:cs="Arial"/>
+          <w:i/>
+          <w:iCs/>
+          <w:color w:val="000000" w:themeColor="text1"/>
+          <w:shd w:val="clear" w:color="auto" w:fill="FFFFFF"/>
+        </w:rPr>
+        <w:t>69</w:t>
+      </w:r>
+      <w:r>
+        <w:rPr>
+          <w:rFonts w:ascii="Arial" w:eastAsia="Times New Roman" w:hAnsi="Arial" w:cs="Arial"/>
+          <w:i/>
+          <w:iCs/>
+          <w:color w:val="000000" w:themeColor="text1"/>
+          <w:shd w:val="clear" w:color="auto" w:fill="FFFFFF"/>
+        </w:rPr>
+        <w:t>-5</w:t>
+      </w:r>
+      <w:r>
+        <w:rPr>
+          <w:rFonts w:ascii="Arial" w:eastAsia="Times New Roman" w:hAnsi="Arial" w:cs="Arial"/>
+          <w:i/>
+          <w:iCs/>
+          <w:color w:val="000000" w:themeColor="text1"/>
+          <w:shd w:val="clear" w:color="auto" w:fill="FFFFFF"/>
+        </w:rPr>
+        <w:t>06</w:t>
+      </w:r>
+      <w:r>
+        <w:rPr>
+          <w:rFonts w:ascii="Arial" w:eastAsia="Times New Roman" w:hAnsi="Arial" w:cs="Arial"/>
+          <w:i/>
+          <w:iCs/>
+          <w:color w:val="000000" w:themeColor="text1"/>
+          <w:shd w:val="clear" w:color="auto" w:fill="FFFFFF"/>
+        </w:rPr>
+        <w:t>).</w:t>
       </w:r>
       <w:r>
         <w:rPr>
@@ -656,6 +1433,83 @@
         </w:rPr>
         <w:t xml:space="preserve"> in lines 162-173, 217-232, 298-307 and others, would probably bring the manuscript well within the word limit. Some details could be removed from the descriptions of molecular and statistical methods.</w:t>
       </w:r>
+    </w:p>
+    <w:p>
+      <w:pPr>
+        <w:rPr>
+          <w:rFonts w:ascii="Arial" w:eastAsia="Times New Roman" w:hAnsi="Arial" w:cs="Arial"/>
+          <w:color w:val="222222"/>
+          <w:shd w:val="clear" w:color="auto" w:fill="FFFFFF"/>
+        </w:rPr>
+      </w:pPr>
+    </w:p>
+    <w:p>
+      <w:pPr>
+        <w:rPr>
+          <w:rFonts w:ascii="Arial" w:eastAsia="Times New Roman" w:hAnsi="Arial" w:cs="Arial"/>
+          <w:color w:val="222222"/>
+          <w:shd w:val="clear" w:color="auto" w:fill="FFFFFF"/>
+        </w:rPr>
+      </w:pPr>
+      <w:r>
+        <w:rPr>
+          <w:rFonts w:ascii="Arial" w:eastAsia="Times New Roman" w:hAnsi="Arial" w:cs="Arial"/>
+          <w:i/>
+          <w:iCs/>
+          <w:color w:val="000000" w:themeColor="text1"/>
+          <w:shd w:val="clear" w:color="auto" w:fill="FFFFFF"/>
+        </w:rPr>
+        <w:lastRenderedPageBreak/>
+        <w:t>We have removed a section of the introduction as well as several sections of the discussion that we agree were redundant</w:t>
+      </w:r>
+      <w:r>
+        <w:rPr>
+          <w:rFonts w:ascii="Arial" w:eastAsia="Times New Roman" w:hAnsi="Arial" w:cs="Arial"/>
+          <w:i/>
+          <w:iCs/>
+          <w:color w:val="000000" w:themeColor="text1"/>
+          <w:shd w:val="clear" w:color="auto" w:fill="FFFFFF"/>
+        </w:rPr>
+        <w:t xml:space="preserve"> (lines 80 and 447)</w:t>
+      </w:r>
+      <w:r>
+        <w:rPr>
+          <w:rFonts w:ascii="Arial" w:eastAsia="Times New Roman" w:hAnsi="Arial" w:cs="Arial"/>
+          <w:i/>
+          <w:iCs/>
+          <w:color w:val="000000" w:themeColor="text1"/>
+          <w:shd w:val="clear" w:color="auto" w:fill="FFFFFF"/>
+        </w:rPr>
+        <w:t>. We have replaced the discussion sections with the important caveats, findings, and next directions pointed out by your comments above</w:t>
+      </w:r>
+      <w:r>
+        <w:rPr>
+          <w:rFonts w:ascii="Arial" w:eastAsia="Times New Roman" w:hAnsi="Arial" w:cs="Arial"/>
+          <w:i/>
+          <w:iCs/>
+          <w:color w:val="000000" w:themeColor="text1"/>
+          <w:shd w:val="clear" w:color="auto" w:fill="FFFFFF"/>
+        </w:rPr>
+        <w:t xml:space="preserve"> (lines 469-506)</w:t>
+      </w:r>
+      <w:r>
+        <w:rPr>
+          <w:rFonts w:ascii="Arial" w:eastAsia="Times New Roman" w:hAnsi="Arial" w:cs="Arial"/>
+          <w:i/>
+          <w:iCs/>
+          <w:color w:val="000000" w:themeColor="text1"/>
+          <w:shd w:val="clear" w:color="auto" w:fill="FFFFFF"/>
+        </w:rPr>
+        <w:t>.</w:t>
+      </w:r>
+      <w:r>
+        <w:rPr>
+          <w:rFonts w:ascii="Arial" w:eastAsia="Times New Roman" w:hAnsi="Arial" w:cs="Arial"/>
+          <w:color w:val="000000" w:themeColor="text1"/>
+          <w:shd w:val="clear" w:color="auto" w:fill="FFFFFF"/>
+        </w:rPr>
+        <w:t xml:space="preserve"> </w:t>
+      </w:r>
       <w:r>
         <w:rPr>
           <w:rFonts w:ascii="Arial" w:eastAsia="Times New Roman" w:hAnsi="Arial" w:cs="Arial"/>
@@ -690,7 +1544,6 @@
           <w:rFonts w:ascii="Arial" w:eastAsia="Times New Roman" w:hAnsi="Arial" w:cs="Arial"/>
           <w:color w:val="222222"/>
         </w:rPr>
-        <w:lastRenderedPageBreak/>
         <w:br/>
       </w:r>
       <w:r>
@@ -701,35 +1554,130 @@
         </w:rPr>
         <w:t>“mesocosm”: This does not seem like the appropriate term for the laboratory housing of the spiders. Based on the authors’ descriptions – essentially just empty containers – I would call these “enclosures” or “containers.”</w:t>
       </w:r>
-      <w:r>
-        <w:rPr>
-          <w:rFonts w:ascii="Arial" w:eastAsia="Times New Roman" w:hAnsi="Arial" w:cs="Arial"/>
-          <w:color w:val="222222"/>
-        </w:rPr>
-        <w:br/>
-      </w:r>
-      <w:r>
-        <w:rPr>
-          <w:rFonts w:ascii="Arial" w:eastAsia="Times New Roman" w:hAnsi="Arial" w:cs="Arial"/>
-          <w:color w:val="222222"/>
-        </w:rPr>
-        <w:br/>
-      </w:r>
-      <w:r>
-        <w:rPr>
-          <w:rFonts w:ascii="Arial" w:eastAsia="Times New Roman" w:hAnsi="Arial" w:cs="Arial"/>
-          <w:color w:val="222222"/>
-          <w:shd w:val="clear" w:color="auto" w:fill="FFFFFF"/>
-        </w:rPr>
-        <w:t>“concatenate”: To concatenate is to string together multiple elements into a series. This is not at all the same as collapsing ASV data to the family level (e.g. line 316).</w:t>
-      </w:r>
-      <w:r>
-        <w:rPr>
-          <w:rFonts w:ascii="Arial" w:eastAsia="Times New Roman" w:hAnsi="Arial" w:cs="Arial"/>
-          <w:color w:val="222222"/>
-        </w:rPr>
-        <w:br/>
-      </w:r>
+    </w:p>
+    <w:p>
+      <w:pPr>
+        <w:rPr>
+          <w:rFonts w:ascii="Arial" w:eastAsia="Times New Roman" w:hAnsi="Arial" w:cs="Arial"/>
+          <w:color w:val="222222"/>
+          <w:shd w:val="clear" w:color="auto" w:fill="FFFFFF"/>
+        </w:rPr>
+      </w:pPr>
+    </w:p>
+    <w:p>
+      <w:pPr>
+        <w:rPr>
+          <w:rFonts w:ascii="Arial" w:eastAsia="Times New Roman" w:hAnsi="Arial" w:cs="Arial"/>
+          <w:color w:val="222222"/>
+          <w:shd w:val="clear" w:color="auto" w:fill="FFFFFF"/>
+        </w:rPr>
+      </w:pPr>
+      <w:r>
+        <w:rPr>
+          <w:rFonts w:ascii="Arial" w:eastAsia="Times New Roman" w:hAnsi="Arial" w:cs="Arial"/>
+          <w:i/>
+          <w:iCs/>
+          <w:color w:val="000000" w:themeColor="text1"/>
+          <w:shd w:val="clear" w:color="auto" w:fill="FFFFFF"/>
+        </w:rPr>
+        <w:t>We have chosen to change this wording to “feeding trial” throughout the manuscript and agree mesocosm is misleading in this instance.</w:t>
+      </w:r>
+      <w:r>
+        <w:rPr>
+          <w:rFonts w:ascii="Arial" w:eastAsia="Times New Roman" w:hAnsi="Arial" w:cs="Arial"/>
+          <w:color w:val="000000" w:themeColor="text1"/>
+          <w:shd w:val="clear" w:color="auto" w:fill="FFFFFF"/>
+        </w:rPr>
+        <w:t xml:space="preserve"> </w:t>
+      </w:r>
+      <w:r>
+        <w:rPr>
+          <w:rFonts w:ascii="Arial" w:eastAsia="Times New Roman" w:hAnsi="Arial" w:cs="Arial"/>
+          <w:color w:val="222222"/>
+        </w:rPr>
+        <w:br/>
+      </w:r>
+      <w:r>
+        <w:rPr>
+          <w:rFonts w:ascii="Arial" w:eastAsia="Times New Roman" w:hAnsi="Arial" w:cs="Arial"/>
+          <w:color w:val="222222"/>
+        </w:rPr>
+        <w:br/>
+      </w:r>
+      <w:r>
+        <w:rPr>
+          <w:rFonts w:ascii="Arial" w:eastAsia="Times New Roman" w:hAnsi="Arial" w:cs="Arial"/>
+          <w:color w:val="222222"/>
+          <w:shd w:val="clear" w:color="auto" w:fill="FFFFFF"/>
+        </w:rPr>
+        <w:t>“concatenate”: To concatenate is to string together multiple elements into a series. This is not at all the same as collapsing ASV data to the family level (</w:t>
+      </w:r>
+      <w:proofErr w:type="gramStart"/>
+      <w:r>
+        <w:rPr>
+          <w:rFonts w:ascii="Arial" w:eastAsia="Times New Roman" w:hAnsi="Arial" w:cs="Arial"/>
+          <w:color w:val="222222"/>
+          <w:shd w:val="clear" w:color="auto" w:fill="FFFFFF"/>
+        </w:rPr>
+        <w:t>e.g.</w:t>
+      </w:r>
+      <w:proofErr w:type="gramEnd"/>
+      <w:r>
+        <w:rPr>
+          <w:rFonts w:ascii="Arial" w:eastAsia="Times New Roman" w:hAnsi="Arial" w:cs="Arial"/>
+          <w:color w:val="222222"/>
+          <w:shd w:val="clear" w:color="auto" w:fill="FFFFFF"/>
+        </w:rPr>
+        <w:t xml:space="preserve"> line 316).</w:t>
+      </w:r>
+    </w:p>
+    <w:p>
+      <w:pPr>
+        <w:rPr>
+          <w:rFonts w:ascii="Arial" w:eastAsia="Times New Roman" w:hAnsi="Arial" w:cs="Arial"/>
+          <w:color w:val="222222"/>
+          <w:shd w:val="clear" w:color="auto" w:fill="FFFFFF"/>
+        </w:rPr>
+      </w:pPr>
+    </w:p>
+    <w:p>
+      <w:pPr>
+        <w:rPr>
+          <w:rFonts w:ascii="Arial" w:eastAsia="Times New Roman" w:hAnsi="Arial" w:cs="Arial"/>
+          <w:i/>
+          <w:iCs/>
+          <w:color w:val="000000" w:themeColor="text1"/>
+        </w:rPr>
+      </w:pPr>
+      <w:r>
+        <w:rPr>
+          <w:rFonts w:ascii="Arial" w:eastAsia="Times New Roman" w:hAnsi="Arial" w:cs="Arial"/>
+          <w:i/>
+          <w:iCs/>
+          <w:color w:val="000000" w:themeColor="text1"/>
+          <w:shd w:val="clear" w:color="auto" w:fill="FFFFFF"/>
+        </w:rPr>
+        <w:t xml:space="preserve">We have changed this </w:t>
+      </w:r>
+      <w:r>
+        <w:rPr>
+          <w:rFonts w:ascii="Arial" w:eastAsia="Times New Roman" w:hAnsi="Arial" w:cs="Arial"/>
+          <w:i/>
+          <w:iCs/>
+          <w:color w:val="000000" w:themeColor="text1"/>
+          <w:shd w:val="clear" w:color="auto" w:fill="FFFFFF"/>
+        </w:rPr>
+        <w:t>word to “combined”</w:t>
+      </w:r>
+    </w:p>
+    <w:p>
+      <w:pPr>
+        <w:rPr>
+          <w:rFonts w:ascii="Arial" w:eastAsia="Times New Roman" w:hAnsi="Arial" w:cs="Arial"/>
+          <w:color w:val="222222"/>
+          <w:shd w:val="clear" w:color="auto" w:fill="FFFFFF"/>
+        </w:rPr>
+      </w:pPr>
       <w:r>
         <w:rPr>
           <w:rFonts w:ascii="Arial" w:eastAsia="Times New Roman" w:hAnsi="Arial" w:cs="Arial"/>
@@ -763,6 +1711,42 @@
         </w:rPr>
         <w:t>” when they mean “taxonomic level” (e.g. lines 311, 314, 317) or “taxonomic identity” (line 397).</w:t>
       </w:r>
+    </w:p>
+    <w:p>
+      <w:pPr>
+        <w:rPr>
+          <w:rFonts w:ascii="Arial" w:eastAsia="Times New Roman" w:hAnsi="Arial" w:cs="Arial"/>
+          <w:color w:val="222222"/>
+          <w:shd w:val="clear" w:color="auto" w:fill="FFFFFF"/>
+        </w:rPr>
+      </w:pPr>
+    </w:p>
+    <w:p>
+      <w:pPr>
+        <w:rPr>
+          <w:rFonts w:ascii="Arial" w:eastAsia="Times New Roman" w:hAnsi="Arial" w:cs="Arial"/>
+          <w:color w:val="222222"/>
+          <w:shd w:val="clear" w:color="auto" w:fill="FFFFFF"/>
+        </w:rPr>
+      </w:pPr>
+      <w:r>
+        <w:rPr>
+          <w:rFonts w:ascii="Arial" w:eastAsia="Times New Roman" w:hAnsi="Arial" w:cs="Arial"/>
+          <w:i/>
+          <w:iCs/>
+          <w:color w:val="000000" w:themeColor="text1"/>
+          <w:shd w:val="clear" w:color="auto" w:fill="FFFFFF"/>
+        </w:rPr>
+        <w:t>We agree that this is confusing and have attempted to clarify when we mean to refer to “taxonomic level” versus what we are now calling “family-level taxonomic units”.</w:t>
+      </w:r>
+      <w:r>
+        <w:rPr>
+          <w:rFonts w:ascii="Arial" w:eastAsia="Times New Roman" w:hAnsi="Arial" w:cs="Arial"/>
+          <w:color w:val="000000" w:themeColor="text1"/>
+          <w:shd w:val="clear" w:color="auto" w:fill="FFFFFF"/>
+        </w:rPr>
+        <w:t xml:space="preserve"> </w:t>
+      </w:r>
       <w:r>
         <w:rPr>
           <w:rFonts w:ascii="Arial" w:eastAsia="Times New Roman" w:hAnsi="Arial" w:cs="Arial"/>
@@ -786,6 +1770,7 @@
         <w:t xml:space="preserve">“population consumption frequency”: This is not a </w:t>
       </w:r>
       <w:proofErr w:type="spellStart"/>
+      <w:proofErr w:type="gramStart"/>
       <w:r>
         <w:rPr>
           <w:rFonts w:ascii="Arial" w:eastAsia="Times New Roman" w:hAnsi="Arial" w:cs="Arial"/>
@@ -795,6 +1780,7 @@
         <w:t>well established</w:t>
       </w:r>
       <w:proofErr w:type="spellEnd"/>
+      <w:proofErr w:type="gramEnd"/>
       <w:r>
         <w:rPr>
           <w:rFonts w:ascii="Arial" w:eastAsia="Times New Roman" w:hAnsi="Arial" w:cs="Arial"/>
@@ -803,6 +1789,34 @@
         </w:rPr>
         <w:t xml:space="preserve"> term as far as I know. The authors should not use it in the Abstract. If they wish to use it elsewhere in the manuscript, then they should briefly define it after the first usage.</w:t>
       </w:r>
+    </w:p>
+    <w:p>
+      <w:pPr>
+        <w:rPr>
+          <w:rFonts w:ascii="Arial" w:eastAsia="Times New Roman" w:hAnsi="Arial" w:cs="Arial"/>
+          <w:color w:val="222222"/>
+          <w:shd w:val="clear" w:color="auto" w:fill="FFFFFF"/>
+        </w:rPr>
+      </w:pPr>
+    </w:p>
+    <w:p>
+      <w:pPr>
+        <w:rPr>
+          <w:rFonts w:ascii="Arial" w:eastAsia="Times New Roman" w:hAnsi="Arial" w:cs="Arial"/>
+          <w:color w:val="222222"/>
+          <w:shd w:val="clear" w:color="auto" w:fill="FFFFFF"/>
+        </w:rPr>
+      </w:pPr>
+      <w:r>
+        <w:rPr>
+          <w:rFonts w:ascii="Arial" w:eastAsia="Times New Roman" w:hAnsi="Arial" w:cs="Arial"/>
+          <w:i/>
+          <w:iCs/>
+          <w:color w:val="000000" w:themeColor="text1"/>
+          <w:shd w:val="clear" w:color="auto" w:fill="FFFFFF"/>
+        </w:rPr>
+        <w:t>We have removed this term.</w:t>
+      </w:r>
       <w:r>
         <w:rPr>
           <w:rFonts w:ascii="Arial" w:eastAsia="Times New Roman" w:hAnsi="Arial" w:cs="Arial"/>
@@ -824,6 +1838,36 @@
           <w:shd w:val="clear" w:color="auto" w:fill="FFFFFF"/>
         </w:rPr>
         <w:t>The authors often neglect to include words like “perceived,” “apparent,” “detected,” etc. and thus imply that their experimental protocols are influencing the *actual* diet of the spiders rather than the results obtained from metabarcoding. Some examples are in lines 23 (“We compared diet from individuals...”) and 114-117. Future versions should be careful to make this distinction clear.</w:t>
+      </w:r>
+    </w:p>
+    <w:p>
+      <w:pPr>
+        <w:rPr>
+          <w:rFonts w:ascii="Arial" w:eastAsia="Times New Roman" w:hAnsi="Arial" w:cs="Arial"/>
+          <w:color w:val="222222"/>
+          <w:shd w:val="clear" w:color="auto" w:fill="FFFFFF"/>
+        </w:rPr>
+      </w:pPr>
+    </w:p>
+    <w:p>
+      <w:pPr>
+        <w:rPr>
+          <w:rFonts w:ascii="Arial" w:eastAsia="Times New Roman" w:hAnsi="Arial" w:cs="Arial"/>
+          <w:i/>
+          <w:iCs/>
+          <w:color w:val="000000" w:themeColor="text1"/>
+          <w:shd w:val="clear" w:color="auto" w:fill="FFFFFF"/>
+        </w:rPr>
+      </w:pPr>
+      <w:r>
+        <w:rPr>
+          <w:rFonts w:ascii="Arial" w:eastAsia="Times New Roman" w:hAnsi="Arial" w:cs="Arial"/>
+          <w:i/>
+          <w:iCs/>
+          <w:color w:val="000000" w:themeColor="text1"/>
+          <w:shd w:val="clear" w:color="auto" w:fill="FFFFFF"/>
+        </w:rPr>
+        <w:t xml:space="preserve">We have included “potential” or anther such qualifier at every instance of “diet” to point out this important distinction that this DNA is perceived diet as opposed to observed. </w:t>
       </w:r>
     </w:p>
     <w:p/>
@@ -956,6 +2000,7 @@
     <w:lsdException w:name="HTML Sample" w:semiHidden="1" w:unhideWhenUsed="1"/>
     <w:lsdException w:name="HTML Typewriter" w:semiHidden="1" w:unhideWhenUsed="1"/>
     <w:lsdException w:name="HTML Variable" w:semiHidden="1" w:unhideWhenUsed="1"/>
+    <w:lsdException w:name="Normal Table" w:semiHidden="1" w:unhideWhenUsed="1"/>
     <w:lsdException w:name="annotation subject" w:semiHidden="1" w:unhideWhenUsed="1"/>
     <w:lsdException w:name="No List" w:semiHidden="1" w:unhideWhenUsed="1"/>
     <w:lsdException w:name="Outline List 1" w:semiHidden="1" w:unhideWhenUsed="1"/>
@@ -1002,8 +2047,10 @@
     <w:lsdException w:name="Table Subtle 2" w:semiHidden="1" w:unhideWhenUsed="1"/>
     <w:lsdException w:name="Table Web 1" w:semiHidden="1" w:unhideWhenUsed="1"/>
     <w:lsdException w:name="Table Web 2" w:semiHidden="1" w:unhideWhenUsed="1"/>
+    <w:lsdException w:name="Table Web 3" w:semiHidden="1" w:unhideWhenUsed="1"/>
     <w:lsdException w:name="Balloon Text" w:semiHidden="1" w:unhideWhenUsed="1"/>
     <w:lsdException w:name="Table Grid" w:uiPriority="39"/>
+    <w:lsdException w:name="Table Theme" w:semiHidden="1" w:unhideWhenUsed="1"/>
     <w:lsdException w:name="Placeholder Text" w:semiHidden="1"/>
     <w:lsdException w:name="No Spacing" w:uiPriority="1" w:qFormat="1"/>
     <w:lsdException w:name="Light Shading" w:uiPriority="60"/>
@@ -1253,6 +2300,33 @@
     <w:uiPriority w:val="99"/>
     <w:semiHidden/>
     <w:unhideWhenUsed/>
+  </w:style>
+  <w:style w:type="paragraph" w:styleId="BalloonText">
+    <w:name w:val="Balloon Text"/>
+    <w:basedOn w:val="Normal"/>
+    <w:link w:val="BalloonTextChar"/>
+    <w:uiPriority w:val="99"/>
+    <w:semiHidden/>
+    <w:unhideWhenUsed/>
+    <w:rsid w:val="006A17DB"/>
+    <w:rPr>
+      <w:rFonts w:ascii="Times New Roman" w:hAnsi="Times New Roman" w:cs="Times New Roman"/>
+      <w:sz w:val="18"/>
+      <w:szCs w:val="18"/>
+    </w:rPr>
+  </w:style>
+  <w:style w:type="character" w:customStyle="1" w:styleId="BalloonTextChar">
+    <w:name w:val="Balloon Text Char"/>
+    <w:basedOn w:val="DefaultParagraphFont"/>
+    <w:link w:val="BalloonText"/>
+    <w:uiPriority w:val="99"/>
+    <w:semiHidden/>
+    <w:rsid w:val="006A17DB"/>
+    <w:rPr>
+      <w:rFonts w:ascii="Times New Roman" w:hAnsi="Times New Roman" w:cs="Times New Roman"/>
+      <w:sz w:val="18"/>
+      <w:szCs w:val="18"/>
+    </w:rPr>
   </w:style>
 </w:styles>
 </file>
